--- a/Leçon chimie/LC 2/LC 2-Polymères.docx
+++ b/Leçon chimie/LC 2/LC 2-Polymères.docx
@@ -1351,8 +1351,6 @@
         </w:rPr>
         <w:t xml:space="preserve"> à l'oral) </w:t>
       </w:r>
-      <w:bookmarkStart w:id="0" w:name="_GoBack"/>
-      <w:bookmarkEnd w:id="0"/>
     </w:p>
     <w:p>
       <w:pPr>
@@ -3462,7 +3460,87 @@
         <mc:AlternateContent>
           <mc:Choice Requires="wps">
             <w:drawing>
-              <wp:anchor distT="0" distB="0" distL="114300" distR="114300" simplePos="0" relativeHeight="251671552" behindDoc="0" locked="0" layoutInCell="1" allowOverlap="1" wp14:anchorId="6B97AF2E" wp14:editId="35285718">
+              <wp:anchor distT="0" distB="0" distL="114300" distR="114300" simplePos="0" relativeHeight="251669504" behindDoc="0" locked="0" layoutInCell="1" allowOverlap="1" wp14:anchorId="67A21666" wp14:editId="293D15B1">
+                <wp:simplePos x="0" y="0"/>
+                <wp:positionH relativeFrom="column">
+                  <wp:posOffset>1885950</wp:posOffset>
+                </wp:positionH>
+                <wp:positionV relativeFrom="paragraph">
+                  <wp:posOffset>12065</wp:posOffset>
+                </wp:positionV>
+                <wp:extent cx="412115" cy="334645"/>
+                <wp:effectExtent l="0" t="50800" r="70485" b="46355"/>
+                <wp:wrapNone/>
+                <wp:docPr id="18" name="AutoShape 5"/>
+                <wp:cNvGraphicFramePr>
+                  <a:graphicFrameLocks xmlns:a="http://schemas.openxmlformats.org/drawingml/2006/main"/>
+                </wp:cNvGraphicFramePr>
+                <a:graphic xmlns:a="http://schemas.openxmlformats.org/drawingml/2006/main">
+                  <a:graphicData uri="http://schemas.microsoft.com/office/word/2010/wordprocessingShape">
+                    <wps:wsp>
+                      <wps:cNvCnPr>
+                        <a:cxnSpLocks noChangeShapeType="1"/>
+                      </wps:cNvCnPr>
+                      <wps:spPr bwMode="auto">
+                        <a:xfrm flipV="1">
+                          <a:off x="0" y="0"/>
+                          <a:ext cx="412115" cy="334645"/>
+                        </a:xfrm>
+                        <a:prstGeom prst="straightConnector1">
+                          <a:avLst/>
+                        </a:prstGeom>
+                        <a:noFill/>
+                        <a:ln w="9525">
+                          <a:solidFill>
+                            <a:srgbClr val="000000"/>
+                          </a:solidFill>
+                          <a:round/>
+                          <a:headEnd/>
+                          <a:tailEnd type="triangle" w="med" len="med"/>
+                        </a:ln>
+                        <a:extLst>
+                          <a:ext uri="{909E8E84-426E-40dd-AFC4-6F175D3DCCD1}">
+                            <a14:hiddenFill xmlns:a14="http://schemas.microsoft.com/office/drawing/2010/main">
+                              <a:noFill/>
+                            </a14:hiddenFill>
+                          </a:ext>
+                        </a:extLst>
+                      </wps:spPr>
+                      <wps:bodyPr/>
+                    </wps:wsp>
+                  </a:graphicData>
+                </a:graphic>
+                <wp14:sizeRelH relativeFrom="page">
+                  <wp14:pctWidth>0</wp14:pctWidth>
+                </wp14:sizeRelH>
+                <wp14:sizeRelV relativeFrom="page">
+                  <wp14:pctHeight>0</wp14:pctHeight>
+                </wp14:sizeRelV>
+              </wp:anchor>
+            </w:drawing>
+          </mc:Choice>
+          <mc:Fallback>
+            <w:pict>
+              <v:shapetype id="_x0000_t32" coordsize="21600,21600" o:spt="32" o:oned="t" path="m0,0l21600,21600e" filled="f">
+                <v:path arrowok="t" fillok="f" o:connecttype="none"/>
+                <o:lock v:ext="edit" shapetype="t"/>
+              </v:shapetype>
+              <v:shape id="AutoShape 5" o:spid="_x0000_s1026" type="#_x0000_t32" style="position:absolute;margin-left:148.5pt;margin-top:.95pt;width:32.45pt;height:26.35pt;flip:y;z-index:251669504;visibility:visible;mso-wrap-style:square;mso-width-percent:0;mso-height-percent:0;mso-wrap-distance-left:9pt;mso-wrap-distance-top:0;mso-wrap-distance-right:9pt;mso-wrap-distance-bottom:0;mso-position-horizontal:absolute;mso-position-horizontal-relative:text;mso-position-vertical:absolute;mso-position-vertical-relative:text;mso-width-percent:0;mso-height-percent:0;mso-width-relative:page;mso-height-relative:page" o:gfxdata="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">
+                <v:stroke endarrow="block"/>
+              </v:shape>
+            </w:pict>
+          </mc:Fallback>
+        </mc:AlternateContent>
+      </w:r>
+      <w:r>
+        <w:rPr>
+          <w:noProof/>
+          <w:lang w:eastAsia="fr-FR"/>
+        </w:rPr>
+        <mc:AlternateContent>
+          <mc:Choice Requires="wps">
+            <w:drawing>
+              <wp:anchor distT="0" distB="0" distL="114300" distR="114300" simplePos="0" relativeHeight="251671552" behindDoc="0" locked="0" layoutInCell="1" allowOverlap="1" wp14:anchorId="6B97AF2E" wp14:editId="39EDAD0D">
                 <wp:simplePos x="0" y="0"/>
                 <wp:positionH relativeFrom="column">
                   <wp:posOffset>3863340</wp:posOffset>
@@ -3523,87 +3601,7 @@
           </mc:Choice>
           <mc:Fallback>
             <w:pict>
-              <v:shapetype id="_x0000_t32" coordsize="21600,21600" o:spt="32" o:oned="t" path="m0,0l21600,21600e" filled="f">
-                <v:path arrowok="t" fillok="f" o:connecttype="none"/>
-                <o:lock v:ext="edit" shapetype="t"/>
-              </v:shapetype>
               <v:shape id="AutoShape 7" o:spid="_x0000_s1026" type="#_x0000_t32" style="position:absolute;margin-left:304.2pt;margin-top:.05pt;width:24.55pt;height:22.75pt;flip:x y;z-index:251671552;visibility:visible;mso-wrap-style:square;mso-width-percent:0;mso-height-percent:0;mso-wrap-distance-left:9pt;mso-wrap-distance-top:0;mso-wrap-distance-right:9pt;mso-wrap-distance-bottom:0;mso-position-horizontal:absolute;mso-position-horizontal-relative:text;mso-position-vertical:absolute;mso-position-vertical-relative:text;mso-width-percent:0;mso-height-percent:0;mso-width-relative:page;mso-height-relative:page" o:gfxdata="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">
-                <v:stroke endarrow="block"/>
-              </v:shape>
-            </w:pict>
-          </mc:Fallback>
-        </mc:AlternateContent>
-      </w:r>
-      <w:r>
-        <w:rPr>
-          <w:noProof/>
-          <w:lang w:eastAsia="fr-FR"/>
-        </w:rPr>
-        <mc:AlternateContent>
-          <mc:Choice Requires="wps">
-            <w:drawing>
-              <wp:anchor distT="0" distB="0" distL="114300" distR="114300" simplePos="0" relativeHeight="251669504" behindDoc="0" locked="0" layoutInCell="1" allowOverlap="1" wp14:anchorId="67A21666" wp14:editId="5042295C">
-                <wp:simplePos x="0" y="0"/>
-                <wp:positionH relativeFrom="column">
-                  <wp:posOffset>2056765</wp:posOffset>
-                </wp:positionH>
-                <wp:positionV relativeFrom="paragraph">
-                  <wp:posOffset>635</wp:posOffset>
-                </wp:positionV>
-                <wp:extent cx="412115" cy="334645"/>
-                <wp:effectExtent l="8255" t="12700" r="36830" b="20955"/>
-                <wp:wrapNone/>
-                <wp:docPr id="18" name="AutoShape 5"/>
-                <wp:cNvGraphicFramePr>
-                  <a:graphicFrameLocks xmlns:a="http://schemas.openxmlformats.org/drawingml/2006/main"/>
-                </wp:cNvGraphicFramePr>
-                <a:graphic xmlns:a="http://schemas.openxmlformats.org/drawingml/2006/main">
-                  <a:graphicData uri="http://schemas.microsoft.com/office/word/2010/wordprocessingShape">
-                    <wps:wsp>
-                      <wps:cNvCnPr>
-                        <a:cxnSpLocks noChangeShapeType="1"/>
-                      </wps:cNvCnPr>
-                      <wps:spPr bwMode="auto">
-                        <a:xfrm flipV="1">
-                          <a:off x="0" y="0"/>
-                          <a:ext cx="412115" cy="334645"/>
-                        </a:xfrm>
-                        <a:prstGeom prst="straightConnector1">
-                          <a:avLst/>
-                        </a:prstGeom>
-                        <a:noFill/>
-                        <a:ln w="9525">
-                          <a:solidFill>
-                            <a:srgbClr val="000000"/>
-                          </a:solidFill>
-                          <a:round/>
-                          <a:headEnd/>
-                          <a:tailEnd type="triangle" w="med" len="med"/>
-                        </a:ln>
-                        <a:extLst>
-                          <a:ext uri="{909E8E84-426E-40dd-AFC4-6F175D3DCCD1}">
-                            <a14:hiddenFill xmlns:a14="http://schemas.microsoft.com/office/drawing/2010/main">
-                              <a:noFill/>
-                            </a14:hiddenFill>
-                          </a:ext>
-                        </a:extLst>
-                      </wps:spPr>
-                      <wps:bodyPr/>
-                    </wps:wsp>
-                  </a:graphicData>
-                </a:graphic>
-                <wp14:sizeRelH relativeFrom="page">
-                  <wp14:pctWidth>0</wp14:pctWidth>
-                </wp14:sizeRelH>
-                <wp14:sizeRelV relativeFrom="page">
-                  <wp14:pctHeight>0</wp14:pctHeight>
-                </wp14:sizeRelV>
-              </wp:anchor>
-            </w:drawing>
-          </mc:Choice>
-          <mc:Fallback>
-            <w:pict>
-              <v:shape id="AutoShape 5" o:spid="_x0000_s1026" type="#_x0000_t32" style="position:absolute;margin-left:161.95pt;margin-top:.05pt;width:32.45pt;height:26.35pt;flip:y;z-index:251669504;visibility:visible;mso-wrap-style:square;mso-width-percent:0;mso-height-percent:0;mso-wrap-distance-left:9pt;mso-wrap-distance-top:0;mso-wrap-distance-right:9pt;mso-wrap-distance-bottom:0;mso-position-horizontal:absolute;mso-position-horizontal-relative:text;mso-position-vertical:absolute;mso-position-vertical-relative:text;mso-width-percent:0;mso-height-percent:0;mso-width-relative:page;mso-height-relative:page" o:gfxdata="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">
                 <v:stroke endarrow="block"/>
               </v:shape>
             </w:pict>
@@ -6830,7 +6828,15 @@
           <w:sz w:val="26"/>
           <w:szCs w:val="26"/>
         </w:rPr>
-        <w:t xml:space="preserve"> Sécher le polymère obtenu à masse constante à l’étuve à 80 °C. </w:t>
+        <w:t xml:space="preserve"> Sécher le polymère obtenu à mas</w:t>
+      </w:r>
+      <w:r>
+        <w:rPr>
+          <w:rFonts w:ascii="Times" w:hAnsi="Times" w:cs="Times"/>
+          <w:sz w:val="26"/>
+          <w:szCs w:val="26"/>
+        </w:rPr>
+        <w:t>se constante à l’étuve à 80 °C (température de fusion du polystyrène 160°C &amp; température d'ébullition de l'éthanol 79°C)</w:t>
       </w:r>
     </w:p>
     <w:p>
@@ -7023,13 +7029,6 @@
         <w:tabs>
           <w:tab w:val="left" w:pos="1560"/>
         </w:tabs>
-      </w:pPr>
-    </w:p>
-    <w:p>
-      <w:pPr>
-        <w:tabs>
-          <w:tab w:val="left" w:pos="1560"/>
-        </w:tabs>
         <w:rPr>
           <w:color w:val="E36C0A" w:themeColor="accent6" w:themeShade="BF"/>
         </w:rPr>
@@ -7341,7 +7340,23 @@
           <w:rFonts w:cs="Times New Roman"/>
           <w:color w:val="0000FF"/>
         </w:rPr>
-        <w:t xml:space="preserve">Pour l'exemple : voir </w:t>
+        <w:t xml:space="preserve">Pour l'exemple </w:t>
+      </w:r>
+      <w:r>
+        <w:rPr>
+          <w:rStyle w:val="lev"/>
+          <w:rFonts w:cs="Times New Roman"/>
+          <w:color w:val="0000FF"/>
+        </w:rPr>
+        <w:t xml:space="preserve">au tableau </w:t>
+      </w:r>
+      <w:r>
+        <w:rPr>
+          <w:rStyle w:val="lev"/>
+          <w:rFonts w:cs="Times New Roman"/>
+          <w:color w:val="0000FF"/>
+        </w:rPr>
+        <w:t xml:space="preserve">: voir </w:t>
       </w:r>
       <w:r>
         <w:rPr>
@@ -7425,6 +7440,19 @@
           <w:i/>
         </w:rPr>
         <w:t>- la fonction acide carboxylique: -COOH</w:t>
+      </w:r>
+    </w:p>
+    <w:p>
+      <w:pPr>
+        <w:rPr>
+          <w:i/>
+        </w:rPr>
+      </w:pPr>
+      <w:r>
+        <w:rPr>
+          <w:i/>
+        </w:rPr>
+        <w:t>ça peur être deux fois la même.</w:t>
       </w:r>
     </w:p>
     <w:p>
@@ -7570,6 +7598,7 @@
           <w:sz w:val="23"/>
           <w:szCs w:val="23"/>
         </w:rPr>
+        <w:lastRenderedPageBreak/>
         <w:t>Donner un exemple au tableau</w:t>
       </w:r>
       <w:r>
@@ -7672,7 +7701,6 @@
           <w:sz w:val="23"/>
           <w:szCs w:val="23"/>
         </w:rPr>
-        <w:lastRenderedPageBreak/>
         <w:t>[2] p.29 : réaction au tableau en entourant chaque groupe fonctionnel, repérer le sous-produit et montrer que l’ester formé peut   encore réagir avec d’autres monomères.   </w:t>
@@ -8293,6 +8321,7 @@
     </w:p>
     <w:p>
       <w:r>
+        <w:lastRenderedPageBreak/>
         <w:t xml:space="preserve">Alors, on a dit que les polymères étaient formés de macromolécules, les macromolécules peuvent s'agencer différemment et ceci donnent naissance à </w:t>
       </w:r>
       <w:proofErr w:type="gramStart"/>
@@ -8317,7 +8346,6 @@
         <w:rPr>
           <w:rFonts w:eastAsia="Times New Roman" w:cs="Times New Roman"/>
         </w:rPr>
-        <w:lastRenderedPageBreak/>
         <w:t>Les polymères peuvent présenter des architectures extrêmement variables. Ils peuvent être linéaires, ramifiés ou réticulés. Le plus souvent, ils sont amorphes, parfois ils peuvent être, au moins partiellement, cristallisés.</w:t>
       </w:r>
     </w:p>
@@ -8792,7 +8820,15 @@
         <w:rPr>
           <w:i/>
         </w:rPr>
-        <w:t>https://fr.sawakinome.com/articles/polymer-chemistry/difference-between-cross-linked-polymer-and-linear-polymer.html</w:t>
+        <w:t>https://fr.sawakinome.com/articles/polym</w:t>
+      </w:r>
+      <w:bookmarkStart w:id="0" w:name="_GoBack"/>
+      <w:bookmarkEnd w:id="0"/>
+      <w:r>
+        <w:rPr>
+          <w:i/>
+        </w:rPr>
+        <w:t>er-chemistry/difference-between-cross-linked-polymer-and-linear-polymer.html</w:t>
       </w:r>
     </w:p>
     <w:p>
@@ -8940,6 +8976,7 @@
           <w:b/>
           <w:u w:val="single"/>
         </w:rPr>
+        <w:lastRenderedPageBreak/>
         <w:t xml:space="preserve">Exemple : </w:t>
       </w:r>
       <w:r>
@@ -8964,7 +9001,6 @@
           <w:noProof/>
           <w:lang w:eastAsia="fr-FR"/>
         </w:rPr>
-        <w:lastRenderedPageBreak/>
         <w:drawing>
           <wp:inline distT="0" distB="0" distL="0" distR="0" wp14:anchorId="724F88DB" wp14:editId="704223C4">
             <wp:extent cx="3208729" cy="1511677"/>
@@ -9743,6 +9779,7 @@
           <w:i/>
           <w:color w:val="0000FF"/>
         </w:rPr>
+        <w:lastRenderedPageBreak/>
         <w:t>Rq</w:t>
       </w:r>
       <w:proofErr w:type="spellEnd"/>
@@ -9769,7 +9806,6 @@
         <w:rPr>
           <w:i/>
         </w:rPr>
-        <w:lastRenderedPageBreak/>
         <w:t xml:space="preserve">les </w:t>
       </w:r>
       <w:r>
@@ -10501,7 +10537,16 @@
           <w:sz w:val="23"/>
           <w:szCs w:val="23"/>
         </w:rPr>
-        <w:t xml:space="preserve"> en tenant compte des dépenses énergétiques </w:t>
+        <w:t xml:space="preserve"> en tenant compte </w:t>
+      </w:r>
+      <w:r>
+        <w:rPr>
+          <w:rFonts w:eastAsia="Times New Roman" w:cs="Times New Roman"/>
+          <w:sz w:val="23"/>
+          <w:szCs w:val="23"/>
+        </w:rPr>
+        <w:lastRenderedPageBreak/>
+        <w:t xml:space="preserve">des dépenses énergétiques </w:t>
       </w:r>
       <w:proofErr w:type="spellStart"/>
       <w:r>
@@ -13778,7 +13823,7 @@
 </file>
 
 <file path=customXml/itemProps1.xml><?xml version="1.0" encoding="utf-8"?>
-<ds:datastoreItem xmlns:ds="http://schemas.openxmlformats.org/officeDocument/2006/customXml" ds:itemID="{08938B29-898A-B445-8944-167A6D74B6C7}">
+<ds:datastoreItem xmlns:ds="http://schemas.openxmlformats.org/officeDocument/2006/customXml" ds:itemID="{E242714B-5B69-0A4F-B944-D83E83488696}">
   <ds:schemaRefs>
     <ds:schemaRef ds:uri="http://schemas.openxmlformats.org/officeDocument/2006/bibliography"/>
   </ds:schemaRefs>
